--- a/面试相关/聂毅-简历.docx
+++ b/面试相关/聂毅-简历.docx
@@ -293,17 +293,7 @@
                       <w:sz w:val="18"/>
                       <w:szCs w:val="18"/>
                     </w:rPr>
-                    <w:t>nieyi2017@163.com</w:t>
-                  </w:r>
-                  <w:bookmarkStart w:id="0" w:name="_GoBack"/>
-                  <w:bookmarkEnd w:id="0"/>
-                  <w:r>
-                    <w:rPr>
-                      <w:color w:val="000000"/>
-                      <w:sz w:val="18"/>
-                      <w:szCs w:val="18"/>
-                    </w:rPr>
-                    <w:t xml:space="preserve"> </w:t>
+                    <w:t xml:space="preserve">nieyi2017@163.com </w:t>
                   </w:r>
                 </w:p>
                 <w:p>
@@ -311,7 +301,6 @@
                     <w:wordWrap w:val="0"/>
                     <w:spacing w:line="360" w:lineRule="atLeast"/>
                     <w:rPr>
-                      <w:rFonts w:hint="eastAsia"/>
                       <w:color w:val="000000"/>
                       <w:sz w:val="18"/>
                       <w:szCs w:val="18"/>
@@ -325,7 +314,6 @@
             <w:pPr>
               <w:spacing w:line="300" w:lineRule="atLeast"/>
               <w:rPr>
-                <w:rFonts w:hint="eastAsia"/>
                 <w:color w:val="000000"/>
                 <w:sz w:val="18"/>
                 <w:szCs w:val="18"/>
@@ -348,66 +336,6 @@
                 <w:szCs w:val="18"/>
               </w:rPr>
             </w:pPr>
-            <w:r>
-              <w:rPr>
-                <w:noProof/>
-                <w:color w:val="0000FF"/>
-                <w:sz w:val="18"/>
-                <w:szCs w:val="18"/>
-              </w:rPr>
-              <w:drawing>
-                <wp:inline distT="0" distB="0" distL="0" distR="0" wp14:anchorId="77A3651F" wp14:editId="526B57D0">
-                  <wp:extent cx="666750" cy="857250"/>
-                  <wp:effectExtent l="0" t="0" r="0" b="0"/>
-                  <wp:docPr id="2" name="图片 2" descr="https://mypics.zhaopin.cn/avatar/2018/3/1/9b0e71ec-2575-49fb-b79e-4a5051b4b66a.jpg">
-                    <a:hlinkClick xmlns:a="http://schemas.openxmlformats.org/drawingml/2006/main" r:id="rId4" tgtFrame="&quot;_blank&quot;"/>
-                  </wp:docPr>
-                  <wp:cNvGraphicFramePr>
-                    <a:graphicFrameLocks xmlns:a="http://schemas.openxmlformats.org/drawingml/2006/main" noChangeAspect="1"/>
-                  </wp:cNvGraphicFramePr>
-                  <a:graphic xmlns:a="http://schemas.openxmlformats.org/drawingml/2006/main">
-                    <a:graphicData uri="http://schemas.openxmlformats.org/drawingml/2006/picture">
-                      <pic:pic xmlns:pic="http://schemas.openxmlformats.org/drawingml/2006/picture">
-                        <pic:nvPicPr>
-                          <pic:cNvPr id="0" name="Picture 2" descr="https://mypics.zhaopin.cn/avatar/2018/3/1/9b0e71ec-2575-49fb-b79e-4a5051b4b66a.jpg">
-                            <a:hlinkClick r:id="rId4" tgtFrame="&quot;_blank&quot;"/>
-                          </pic:cNvPr>
-                          <pic:cNvPicPr>
-                            <a:picLocks noChangeAspect="1" noChangeArrowheads="1"/>
-                          </pic:cNvPicPr>
-                        </pic:nvPicPr>
-                        <pic:blipFill>
-                          <a:blip r:link="rId5">
-                            <a:extLst>
-                              <a:ext uri="{28A0092B-C50C-407E-A947-70E740481C1C}">
-                                <a14:useLocalDpi xmlns:a14="http://schemas.microsoft.com/office/drawing/2010/main" val="0"/>
-                              </a:ext>
-                            </a:extLst>
-                          </a:blip>
-                          <a:srcRect/>
-                          <a:stretch>
-                            <a:fillRect/>
-                          </a:stretch>
-                        </pic:blipFill>
-                        <pic:spPr bwMode="auto">
-                          <a:xfrm>
-                            <a:off x="0" y="0"/>
-                            <a:ext cx="666750" cy="857250"/>
-                          </a:xfrm>
-                          <a:prstGeom prst="rect">
-                            <a:avLst/>
-                          </a:prstGeom>
-                          <a:noFill/>
-                          <a:ln>
-                            <a:noFill/>
-                          </a:ln>
-                        </pic:spPr>
-                      </pic:pic>
-                    </a:graphicData>
-                  </a:graphic>
-                </wp:inline>
-              </w:drawing>
-            </w:r>
           </w:p>
         </w:tc>
         <w:tc>
@@ -420,7 +348,6 @@
             <w:pPr>
               <w:spacing w:line="300" w:lineRule="atLeast"/>
               <w:rPr>
-                <w:rFonts w:hint="eastAsia"/>
                 <w:color w:val="000000"/>
                 <w:sz w:val="18"/>
                 <w:szCs w:val="18"/>
@@ -544,7 +471,6 @@
                     <w:wordWrap w:val="0"/>
                     <w:spacing w:line="300" w:lineRule="atLeast"/>
                     <w:rPr>
-                      <w:rFonts w:hint="eastAsia"/>
                       <w:color w:val="000000"/>
                       <w:sz w:val="18"/>
                       <w:szCs w:val="18"/>
@@ -636,7 +562,6 @@
                   <w:pPr>
                     <w:spacing w:line="300" w:lineRule="atLeast"/>
                     <w:rPr>
-                      <w:rFonts w:hint="eastAsia"/>
                       <w:color w:val="000000"/>
                       <w:sz w:val="18"/>
                       <w:szCs w:val="18"/>
@@ -660,7 +585,6 @@
                   <w:pPr>
                     <w:spacing w:line="300" w:lineRule="atLeast"/>
                     <w:rPr>
-                      <w:rFonts w:hint="eastAsia"/>
                       <w:color w:val="000000"/>
                       <w:sz w:val="18"/>
                       <w:szCs w:val="18"/>
@@ -737,7 +661,6 @@
             <w:pPr>
               <w:spacing w:line="300" w:lineRule="atLeast"/>
               <w:rPr>
-                <w:rFonts w:hint="eastAsia"/>
                 <w:color w:val="000000"/>
                 <w:sz w:val="18"/>
                 <w:szCs w:val="18"/>
@@ -760,7 +683,6 @@
       <w:pPr>
         <w:spacing w:line="300" w:lineRule="atLeast"/>
         <w:rPr>
-          <w:rFonts w:hint="eastAsia"/>
           <w:color w:val="000000"/>
           <w:sz w:val="18"/>
           <w:szCs w:val="18"/>
@@ -798,7 +720,7 @@
               <w:spacing w:line="300" w:lineRule="atLeast"/>
               <w:jc w:val="right"/>
               <w:rPr>
-                <w:rFonts w:ascii="新宋体" w:eastAsia="新宋体" w:hAnsi="新宋体" w:hint="eastAsia"/>
+                <w:rFonts w:ascii="新宋体" w:eastAsia="新宋体" w:hAnsi="新宋体"/>
                 <w:b/>
                 <w:bCs/>
               </w:rPr>
@@ -823,7 +745,6 @@
               <w:wordWrap w:val="0"/>
               <w:spacing w:line="300" w:lineRule="atLeast"/>
               <w:rPr>
-                <w:rFonts w:hint="eastAsia"/>
                 <w:color w:val="333333"/>
                 <w:sz w:val="18"/>
                 <w:szCs w:val="18"/>
@@ -857,7 +778,7 @@
               <w:spacing w:line="300" w:lineRule="atLeast"/>
               <w:jc w:val="right"/>
               <w:rPr>
-                <w:rFonts w:ascii="新宋体" w:eastAsia="新宋体" w:hAnsi="新宋体" w:hint="eastAsia"/>
+                <w:rFonts w:ascii="新宋体" w:eastAsia="新宋体" w:hAnsi="新宋体"/>
                 <w:b/>
                 <w:bCs/>
               </w:rPr>
@@ -882,7 +803,6 @@
               <w:wordWrap w:val="0"/>
               <w:spacing w:line="300" w:lineRule="atLeast"/>
               <w:rPr>
-                <w:rFonts w:hint="eastAsia"/>
                 <w:color w:val="333333"/>
                 <w:sz w:val="18"/>
                 <w:szCs w:val="18"/>
@@ -895,7 +815,16 @@
                 <w:sz w:val="18"/>
                 <w:szCs w:val="18"/>
               </w:rPr>
-              <w:t>Java开发工程师、</w:t>
+              <w:t>Java</w:t>
+            </w:r>
+            <w:r>
+              <w:rPr>
+                <w:rFonts w:hint="eastAsia"/>
+                <w:color w:val="333333"/>
+                <w:sz w:val="18"/>
+                <w:szCs w:val="18"/>
+              </w:rPr>
+              <w:t>开发工程师</w:t>
             </w:r>
           </w:p>
         </w:tc>
@@ -916,66 +845,7 @@
               <w:spacing w:line="300" w:lineRule="atLeast"/>
               <w:jc w:val="right"/>
               <w:rPr>
-                <w:rFonts w:ascii="新宋体" w:eastAsia="新宋体" w:hAnsi="新宋体" w:hint="eastAsia"/>
-                <w:b/>
-                <w:bCs/>
-              </w:rPr>
-            </w:pPr>
-            <w:r>
-              <w:rPr>
-                <w:rFonts w:ascii="新宋体" w:eastAsia="新宋体" w:hAnsi="新宋体" w:hint="eastAsia"/>
-                <w:b/>
-                <w:bCs/>
-              </w:rPr>
-              <w:t>期望行业：</w:t>
-            </w:r>
-          </w:p>
-        </w:tc>
-        <w:tc>
-          <w:tcPr>
-            <w:tcW w:w="7500" w:type="dxa"/>
-            <w:hideMark/>
-          </w:tcPr>
-          <w:p>
-            <w:pPr>
-              <w:wordWrap w:val="0"/>
-              <w:spacing w:line="300" w:lineRule="atLeast"/>
-              <w:rPr>
-                <w:rFonts w:hint="eastAsia"/>
-                <w:color w:val="333333"/>
-                <w:sz w:val="18"/>
-                <w:szCs w:val="18"/>
-              </w:rPr>
-            </w:pPr>
-            <w:r>
-              <w:rPr>
-                <w:rFonts w:hint="eastAsia"/>
-                <w:color w:val="333333"/>
-                <w:sz w:val="18"/>
-                <w:szCs w:val="18"/>
-              </w:rPr>
-              <w:t>互联网/电子商务</w:t>
-            </w:r>
-          </w:p>
-        </w:tc>
-      </w:tr>
-      <w:tr>
-        <w:trPr>
-          <w:tblCellSpacing w:w="0" w:type="dxa"/>
-          <w:jc w:val="center"/>
-        </w:trPr>
-        <w:tc>
-          <w:tcPr>
-            <w:tcW w:w="1500" w:type="dxa"/>
-            <w:hideMark/>
-          </w:tcPr>
-          <w:p>
-            <w:pPr>
-              <w:pStyle w:val="a4"/>
-              <w:spacing w:line="300" w:lineRule="atLeast"/>
-              <w:jc w:val="right"/>
-              <w:rPr>
-                <w:rFonts w:ascii="新宋体" w:eastAsia="新宋体" w:hAnsi="新宋体" w:hint="eastAsia"/>
+                <w:rFonts w:ascii="新宋体" w:eastAsia="新宋体" w:hAnsi="新宋体"/>
                 <w:b/>
                 <w:bCs/>
               </w:rPr>
@@ -1000,7 +870,6 @@
               <w:wordWrap w:val="0"/>
               <w:spacing w:line="300" w:lineRule="atLeast"/>
               <w:rPr>
-                <w:rFonts w:hint="eastAsia"/>
                 <w:color w:val="333333"/>
                 <w:sz w:val="18"/>
                 <w:szCs w:val="18"/>
@@ -1034,83 +903,7 @@
               <w:spacing w:line="300" w:lineRule="atLeast"/>
               <w:jc w:val="right"/>
               <w:rPr>
-                <w:rFonts w:ascii="新宋体" w:eastAsia="新宋体" w:hAnsi="新宋体" w:hint="eastAsia"/>
-                <w:b/>
-                <w:bCs/>
-              </w:rPr>
-            </w:pPr>
-            <w:r>
-              <w:rPr>
-                <w:rFonts w:ascii="新宋体" w:eastAsia="新宋体" w:hAnsi="新宋体" w:hint="eastAsia"/>
-                <w:b/>
-                <w:bCs/>
-              </w:rPr>
-              <w:t>期望月薪：</w:t>
-            </w:r>
-          </w:p>
-        </w:tc>
-        <w:tc>
-          <w:tcPr>
-            <w:tcW w:w="7500" w:type="dxa"/>
-            <w:hideMark/>
-          </w:tcPr>
-          <w:p>
-            <w:pPr>
-              <w:wordWrap w:val="0"/>
-              <w:spacing w:line="300" w:lineRule="atLeast"/>
-              <w:rPr>
-                <w:rFonts w:hint="eastAsia"/>
-                <w:color w:val="333333"/>
-                <w:sz w:val="18"/>
-                <w:szCs w:val="18"/>
-              </w:rPr>
-            </w:pPr>
-            <w:r>
-              <w:rPr>
-                <w:rFonts w:hint="eastAsia"/>
-                <w:color w:val="333333"/>
-                <w:sz w:val="18"/>
-                <w:szCs w:val="18"/>
-              </w:rPr>
-              <w:t>15000-</w:t>
-            </w:r>
-            <w:r>
-              <w:rPr>
-                <w:color w:val="333333"/>
-                <w:sz w:val="18"/>
-                <w:szCs w:val="18"/>
-              </w:rPr>
-              <w:t>18</w:t>
-            </w:r>
-            <w:r>
-              <w:rPr>
-                <w:rFonts w:hint="eastAsia"/>
-                <w:color w:val="333333"/>
-                <w:sz w:val="18"/>
-                <w:szCs w:val="18"/>
-              </w:rPr>
-              <w:t>000元/月</w:t>
-            </w:r>
-          </w:p>
-        </w:tc>
-      </w:tr>
-      <w:tr>
-        <w:trPr>
-          <w:tblCellSpacing w:w="0" w:type="dxa"/>
-          <w:jc w:val="center"/>
-        </w:trPr>
-        <w:tc>
-          <w:tcPr>
-            <w:tcW w:w="1500" w:type="dxa"/>
-            <w:hideMark/>
-          </w:tcPr>
-          <w:p>
-            <w:pPr>
-              <w:pStyle w:val="a4"/>
-              <w:spacing w:line="300" w:lineRule="atLeast"/>
-              <w:jc w:val="right"/>
-              <w:rPr>
-                <w:rFonts w:ascii="新宋体" w:eastAsia="新宋体" w:hAnsi="新宋体" w:hint="eastAsia"/>
+                <w:rFonts w:ascii="新宋体" w:eastAsia="新宋体" w:hAnsi="新宋体"/>
                 <w:b/>
                 <w:bCs/>
               </w:rPr>
@@ -1135,7 +928,6 @@
               <w:wordWrap w:val="0"/>
               <w:spacing w:line="300" w:lineRule="atLeast"/>
               <w:rPr>
-                <w:rFonts w:hint="eastAsia"/>
                 <w:color w:val="333333"/>
                 <w:sz w:val="18"/>
                 <w:szCs w:val="18"/>
@@ -1207,7 +999,6 @@
             <w:pPr>
               <w:spacing w:line="300" w:lineRule="atLeast"/>
               <w:rPr>
-                <w:rFonts w:hint="eastAsia"/>
                 <w:color w:val="000000"/>
                 <w:sz w:val="18"/>
                 <w:szCs w:val="18"/>
@@ -1269,16 +1060,7 @@
           <w:sz w:val="18"/>
           <w:szCs w:val="18"/>
         </w:rPr>
-        <w:t>、</w:t>
-      </w:r>
-      <w:r>
-        <w:rPr>
-          <w:rFonts w:hint="eastAsia"/>
-          <w:color w:val="000000"/>
-          <w:sz w:val="18"/>
-          <w:szCs w:val="18"/>
-        </w:rPr>
-        <w:t>集合、多线程、IO</w:t>
+        <w:t>、集合、多线程</w:t>
       </w:r>
       <w:r>
         <w:rPr>
@@ -1392,23 +1174,13 @@
           <w:sz w:val="18"/>
           <w:szCs w:val="18"/>
         </w:rPr>
-        <w:t>熟练</w:t>
-      </w:r>
-      <w:r>
-        <w:rPr>
-          <w:rFonts w:hint="eastAsia"/>
-          <w:color w:val="000000"/>
-          <w:sz w:val="18"/>
-          <w:szCs w:val="18"/>
-        </w:rPr>
-        <w:t>使用数据库MySql，了解常用sql优化。  </w:t>
+        <w:t>熟练使用数据库MySql，了解常用sql优化。  </w:t>
       </w:r>
     </w:p>
     <w:p>
       <w:pPr>
         <w:spacing w:line="300" w:lineRule="atLeast"/>
         <w:rPr>
-          <w:rFonts w:hint="eastAsia"/>
           <w:color w:val="000000"/>
           <w:sz w:val="18"/>
           <w:szCs w:val="18"/>
@@ -1421,23 +1193,13 @@
           <w:sz w:val="18"/>
           <w:szCs w:val="18"/>
         </w:rPr>
-        <w:t>能够使用SVN、Maven项目管理和项目构建工具。</w:t>
-      </w:r>
-      <w:r>
-        <w:rPr>
-          <w:rFonts w:hint="eastAsia"/>
-          <w:color w:val="000000"/>
-          <w:sz w:val="18"/>
-          <w:szCs w:val="18"/>
-        </w:rPr>
-        <w:t xml:space="preserve"> </w:t>
+        <w:t xml:space="preserve">能够使用SVN、Maven项目管理和项目构建工具。 </w:t>
       </w:r>
     </w:p>
     <w:p>
       <w:pPr>
         <w:spacing w:line="300" w:lineRule="atLeast"/>
         <w:rPr>
-          <w:rFonts w:hint="eastAsia"/>
           <w:color w:val="000000"/>
           <w:sz w:val="18"/>
           <w:szCs w:val="18"/>
@@ -1514,7 +1276,8 @@
               <w:tblLook w:val="04A0" w:firstRow="1" w:lastRow="0" w:firstColumn="1" w:lastColumn="0" w:noHBand="0" w:noVBand="1"/>
             </w:tblPr>
             <w:tblGrid>
-              <w:gridCol w:w="4590"/>
+              <w:gridCol w:w="4995"/>
+              <w:gridCol w:w="6"/>
             </w:tblGrid>
             <w:tr>
               <w:trPr>
@@ -1538,12 +1301,12 @@
                     <w:spacing w:line="300" w:lineRule="atLeast"/>
                     <w:ind w:firstLineChars="100" w:firstLine="180"/>
                     <w:rPr>
-                      <w:rFonts w:hint="eastAsia"/>
-                      <w:color w:val="000000"/>
-                      <w:sz w:val="18"/>
-                      <w:szCs w:val="18"/>
-                    </w:rPr>
-                  </w:pPr>
+                      <w:color w:val="000000"/>
+                      <w:sz w:val="18"/>
+                      <w:szCs w:val="18"/>
+                    </w:rPr>
+                  </w:pPr>
+                  <w:bookmarkStart w:id="0" w:name="_GoBack" w:colFirst="1" w:colLast="1"/>
                   <w:r>
                     <w:rPr>
                       <w:rFonts w:hint="eastAsia"/>
@@ -1553,6 +1316,23 @@
                     </w:rPr>
                     <w:t>了解Linux操作系统。了解常用设计模式  </w:t>
                   </w:r>
+                </w:p>
+              </w:tc>
+              <w:tc>
+                <w:tcPr>
+                  <w:tcW w:w="0" w:type="auto"/>
+                </w:tcPr>
+                <w:p>
+                  <w:pPr>
+                    <w:spacing w:line="300" w:lineRule="atLeast"/>
+                    <w:ind w:firstLineChars="100" w:firstLine="180"/>
+                    <w:rPr>
+                      <w:rFonts w:hint="eastAsia"/>
+                      <w:color w:val="000000"/>
+                      <w:sz w:val="18"/>
+                      <w:szCs w:val="18"/>
+                    </w:rPr>
+                  </w:pPr>
                 </w:p>
               </w:tc>
             </w:tr>
@@ -1578,7 +1358,6 @@
                     <w:spacing w:line="300" w:lineRule="atLeast"/>
                     <w:ind w:firstLineChars="100" w:firstLine="180"/>
                     <w:rPr>
-                      <w:rFonts w:hint="eastAsia"/>
                       <w:color w:val="000000"/>
                       <w:sz w:val="18"/>
                       <w:szCs w:val="18"/>
@@ -1593,6 +1372,23 @@
                     </w:rPr>
                     <w:t>了解redis，redis集群的搭建，以及Jedis的使用。</w:t>
                   </w:r>
+                </w:p>
+              </w:tc>
+              <w:tc>
+                <w:tcPr>
+                  <w:tcW w:w="0" w:type="auto"/>
+                </w:tcPr>
+                <w:p>
+                  <w:pPr>
+                    <w:spacing w:line="300" w:lineRule="atLeast"/>
+                    <w:ind w:firstLineChars="100" w:firstLine="180"/>
+                    <w:rPr>
+                      <w:rFonts w:hint="eastAsia"/>
+                      <w:color w:val="000000"/>
+                      <w:sz w:val="18"/>
+                      <w:szCs w:val="18"/>
+                    </w:rPr>
+                  </w:pPr>
                 </w:p>
               </w:tc>
             </w:tr>
@@ -1617,30 +1413,81 @@
                   <w:pPr>
                     <w:spacing w:line="300" w:lineRule="atLeast"/>
                     <w:rPr>
-                      <w:rFonts w:hint="eastAsia"/>
-                      <w:color w:val="000000"/>
-                      <w:sz w:val="18"/>
-                      <w:szCs w:val="18"/>
-                    </w:rPr>
-                  </w:pPr>
-                  <w:r>
-                    <w:rPr>
-                      <w:rFonts w:hint="eastAsia"/>
-                      <w:color w:val="000000"/>
-                      <w:sz w:val="18"/>
-                      <w:szCs w:val="18"/>
-                    </w:rPr>
-                    <w:t> </w:t>
-                  </w:r>
-                  <w:r>
-                    <w:rPr>
-                      <w:rFonts w:hint="eastAsia"/>
-                      <w:color w:val="000000"/>
-                      <w:sz w:val="18"/>
-                      <w:szCs w:val="18"/>
-                    </w:rPr>
-                    <w:t>了解solr，solr集群的搭建，以及solrJ的使用。</w:t>
-                  </w:r>
+                      <w:color w:val="000000"/>
+                      <w:sz w:val="18"/>
+                      <w:szCs w:val="18"/>
+                    </w:rPr>
+                  </w:pPr>
+                  <w:r>
+                    <w:rPr>
+                      <w:rFonts w:hint="eastAsia"/>
+                      <w:color w:val="000000"/>
+                      <w:sz w:val="18"/>
+                      <w:szCs w:val="18"/>
+                    </w:rPr>
+                    <w:t> 了解solr，solr集群的搭建，以及solrJ的使用。</w:t>
+                  </w:r>
+                </w:p>
+                <w:p>
+                  <w:pPr>
+                    <w:spacing w:line="300" w:lineRule="atLeast"/>
+                    <w:rPr>
+                      <w:rFonts w:hint="eastAsia"/>
+                      <w:color w:val="000000"/>
+                      <w:sz w:val="18"/>
+                      <w:szCs w:val="18"/>
+                    </w:rPr>
+                  </w:pPr>
+                  <w:r>
+                    <w:rPr>
+                      <w:rFonts w:hint="eastAsia"/>
+                      <w:color w:val="000000"/>
+                      <w:sz w:val="18"/>
+                      <w:szCs w:val="18"/>
+                    </w:rPr>
+                    <w:t xml:space="preserve">  了解</w:t>
+                  </w:r>
+                  <w:r>
+                    <w:rPr>
+                      <w:color w:val="000000"/>
+                      <w:sz w:val="18"/>
+                      <w:szCs w:val="18"/>
+                    </w:rPr>
+                    <w:t>Html5</w:t>
+                  </w:r>
+                  <w:r>
+                    <w:rPr>
+                      <w:rFonts w:hint="eastAsia"/>
+                      <w:color w:val="000000"/>
+                      <w:sz w:val="18"/>
+                      <w:szCs w:val="18"/>
+                    </w:rPr>
+                    <w:t>，</w:t>
+                  </w:r>
+                  <w:r>
+                    <w:rPr>
+                      <w:color w:val="000000"/>
+                      <w:sz w:val="18"/>
+                      <w:szCs w:val="18"/>
+                    </w:rPr>
+                    <w:t>js，jquery，能够单独开发简单的后台页面。</w:t>
+                  </w:r>
+                </w:p>
+              </w:tc>
+              <w:tc>
+                <w:tcPr>
+                  <w:tcW w:w="0" w:type="auto"/>
+                </w:tcPr>
+                <w:p>
+                  <w:pPr>
+                    <w:spacing w:line="300" w:lineRule="atLeast"/>
+                    <w:rPr>
+                      <w:rFonts w:hint="eastAsia"/>
+                      <w:color w:val="000000"/>
+                      <w:sz w:val="18"/>
+                      <w:szCs w:val="18"/>
+                    </w:rPr>
+                  </w:pPr>
                 </w:p>
               </w:tc>
             </w:tr>
@@ -1665,7 +1512,21 @@
                   <w:pPr>
                     <w:spacing w:line="300" w:lineRule="atLeast"/>
                     <w:rPr>
-                      <w:rFonts w:hint="eastAsia"/>
+                      <w:color w:val="000000"/>
+                      <w:sz w:val="18"/>
+                      <w:szCs w:val="18"/>
+                    </w:rPr>
+                  </w:pPr>
+                </w:p>
+              </w:tc>
+              <w:tc>
+                <w:tcPr>
+                  <w:tcW w:w="0" w:type="auto"/>
+                </w:tcPr>
+                <w:p>
+                  <w:pPr>
+                    <w:spacing w:line="300" w:lineRule="atLeast"/>
+                    <w:rPr>
                       <w:color w:val="000000"/>
                       <w:sz w:val="18"/>
                       <w:szCs w:val="18"/>
@@ -1674,13 +1535,13 @@
                 </w:p>
               </w:tc>
             </w:tr>
+            <w:bookmarkEnd w:id="0"/>
           </w:tbl>
           <w:p>
             <w:pPr>
               <w:wordWrap w:val="0"/>
               <w:spacing w:line="300" w:lineRule="atLeast"/>
               <w:rPr>
-                <w:rFonts w:hint="eastAsia"/>
                 <w:color w:val="333333"/>
                 <w:sz w:val="18"/>
                 <w:szCs w:val="18"/>
@@ -1743,7 +1604,6 @@
             <w:pPr>
               <w:spacing w:line="300" w:lineRule="atLeast"/>
               <w:rPr>
-                <w:rFonts w:hint="eastAsia"/>
                 <w:color w:val="000000"/>
                 <w:sz w:val="18"/>
                 <w:szCs w:val="18"/>
@@ -1766,7 +1626,6 @@
       <w:pPr>
         <w:spacing w:line="300" w:lineRule="atLeast"/>
         <w:rPr>
-          <w:rFonts w:hint="eastAsia"/>
           <w:color w:val="000000"/>
           <w:sz w:val="18"/>
           <w:szCs w:val="18"/>
@@ -1830,7 +1689,7 @@
                     <w:spacing w:line="300" w:lineRule="atLeast"/>
                     <w:jc w:val="right"/>
                     <w:rPr>
-                      <w:rFonts w:ascii="新宋体" w:eastAsia="新宋体" w:hAnsi="新宋体" w:hint="eastAsia"/>
+                      <w:rFonts w:ascii="新宋体" w:eastAsia="新宋体" w:hAnsi="新宋体"/>
                       <w:b/>
                       <w:bCs/>
                     </w:rPr>
@@ -1862,7 +1721,6 @@
                     <w:wordWrap w:val="0"/>
                     <w:spacing w:line="300" w:lineRule="atLeast"/>
                     <w:rPr>
-                      <w:rFonts w:hint="eastAsia"/>
                       <w:b/>
                       <w:bCs/>
                       <w:color w:val="000000"/>
@@ -1880,17 +1738,6 @@
                       <w:szCs w:val="18"/>
                     </w:rPr>
                     <w:t>武汉佰钧成技术有限责任公司--杭州分公司</w:t>
-                  </w:r>
-                  <w:r>
-                    <w:rPr>
-                      <w:rFonts w:ascii="新宋体" w:eastAsia="新宋体" w:hAnsi="新宋体" w:hint="eastAsia"/>
-                      <w:b/>
-                      <w:bCs/>
-                      <w:color w:val="000000"/>
-                      <w:sz w:val="18"/>
-                      <w:szCs w:val="18"/>
-                    </w:rPr>
-                    <w:t xml:space="preserve"> （10个月） </w:t>
                   </w:r>
                 </w:p>
               </w:tc>
@@ -1938,7 +1785,7 @@
                     <w:wordWrap w:val="0"/>
                     <w:spacing w:line="300" w:lineRule="atLeast"/>
                     <w:rPr>
-                      <w:rFonts w:ascii="新宋体" w:eastAsia="新宋体" w:hAnsi="新宋体"/>
+                      <w:rFonts w:ascii="新宋体" w:eastAsia="新宋体" w:hAnsi="新宋体" w:hint="eastAsia"/>
                       <w:b/>
                       <w:bCs/>
                       <w:color w:val="000000"/>
@@ -1966,7 +1813,7 @@
                       <w:sz w:val="18"/>
                       <w:szCs w:val="18"/>
                     </w:rPr>
-                    <w:t>|10001-15000元/月</w:t>
+                    <w:t xml:space="preserve"> </w:t>
                   </w:r>
                 </w:p>
               </w:tc>
@@ -1987,7 +1834,7 @@
                     <w:wordWrap w:val="0"/>
                     <w:spacing w:line="300" w:lineRule="atLeast"/>
                     <w:rPr>
-                      <w:rFonts w:ascii="新宋体" w:eastAsia="新宋体" w:hAnsi="新宋体" w:hint="eastAsia"/>
+                      <w:rFonts w:ascii="新宋体" w:eastAsia="新宋体" w:hAnsi="新宋体"/>
                       <w:b/>
                       <w:bCs/>
                       <w:color w:val="000000"/>
@@ -2056,7 +1903,6 @@
                     <w:wordWrap w:val="0"/>
                     <w:spacing w:line="300" w:lineRule="atLeast"/>
                     <w:rPr>
-                      <w:rFonts w:hint="eastAsia"/>
                       <w:color w:val="000000"/>
                       <w:sz w:val="18"/>
                       <w:szCs w:val="18"/>
@@ -2093,6 +1939,12 @@
                       <w:rFonts w:hint="eastAsia"/>
                     </w:rPr>
                     <w:br/>
+                  </w:r>
+                  <w:r>
+                    <w:rPr>
+                      <w:rFonts w:hint="eastAsia"/>
+                    </w:rPr>
+                    <w:lastRenderedPageBreak/>
                     <w:t>1.餐饮加工后台监控系统。 负责系统搭建、表结构设计、前后端开发。</w:t>
                   </w:r>
                   <w:r>
@@ -2124,7 +1976,6 @@
             <w:pPr>
               <w:spacing w:line="300" w:lineRule="atLeast"/>
               <w:rPr>
-                <w:rFonts w:hint="eastAsia"/>
                 <w:color w:val="333333"/>
                 <w:sz w:val="18"/>
                 <w:szCs w:val="18"/>
@@ -2188,7 +2039,23 @@
                       <w:bCs/>
                     </w:rPr>
                     <w:lastRenderedPageBreak/>
-                    <w:t>2015/12 - 2017/05</w:t>
+                    <w:t>2015/1</w:t>
+                  </w:r>
+                  <w:r>
+                    <w:rPr>
+                      <w:rFonts w:ascii="新宋体" w:eastAsia="新宋体" w:hAnsi="新宋体"/>
+                      <w:b/>
+                      <w:bCs/>
+                    </w:rPr>
+                    <w:t>1</w:t>
+                  </w:r>
+                  <w:r>
+                    <w:rPr>
+                      <w:rFonts w:ascii="新宋体" w:eastAsia="新宋体" w:hAnsi="新宋体" w:hint="eastAsia"/>
+                      <w:b/>
+                      <w:bCs/>
+                    </w:rPr>
+                    <w:t xml:space="preserve"> - 2017/05</w:t>
                   </w:r>
                 </w:p>
               </w:tc>
@@ -2209,7 +2076,6 @@
                     <w:wordWrap w:val="0"/>
                     <w:spacing w:line="300" w:lineRule="atLeast"/>
                     <w:rPr>
-                      <w:rFonts w:hint="eastAsia"/>
                       <w:b/>
                       <w:bCs/>
                       <w:color w:val="000000"/>
@@ -2227,17 +2093,6 @@
                       <w:szCs w:val="18"/>
                     </w:rPr>
                     <w:t>武汉古山科技责任有限公司</w:t>
-                  </w:r>
-                  <w:r>
-                    <w:rPr>
-                      <w:rFonts w:ascii="新宋体" w:eastAsia="新宋体" w:hAnsi="新宋体" w:hint="eastAsia"/>
-                      <w:b/>
-                      <w:bCs/>
-                      <w:color w:val="000000"/>
-                      <w:sz w:val="18"/>
-                      <w:szCs w:val="18"/>
-                    </w:rPr>
-                    <w:t xml:space="preserve"> （1年5个月） </w:t>
                   </w:r>
                 </w:p>
               </w:tc>
@@ -2258,7 +2113,6 @@
                     <w:wordWrap w:val="0"/>
                     <w:spacing w:line="300" w:lineRule="atLeast"/>
                     <w:rPr>
-                      <w:rFonts w:hint="eastAsia"/>
                       <w:b/>
                       <w:bCs/>
                       <w:color w:val="000000"/>
@@ -2323,7 +2177,6 @@
                     <w:wordWrap w:val="0"/>
                     <w:spacing w:line="300" w:lineRule="atLeast"/>
                     <w:rPr>
-                      <w:rFonts w:hint="eastAsia"/>
                       <w:color w:val="000000"/>
                       <w:sz w:val="18"/>
                       <w:szCs w:val="18"/>
@@ -2363,7 +2216,6 @@
             <w:pPr>
               <w:spacing w:line="300" w:lineRule="atLeast"/>
               <w:rPr>
-                <w:rFonts w:hint="eastAsia"/>
                 <w:color w:val="333333"/>
                 <w:sz w:val="18"/>
                 <w:szCs w:val="18"/>
@@ -2447,7 +2299,6 @@
                     <w:wordWrap w:val="0"/>
                     <w:spacing w:line="300" w:lineRule="atLeast"/>
                     <w:rPr>
-                      <w:rFonts w:hint="eastAsia"/>
                       <w:b/>
                       <w:bCs/>
                       <w:color w:val="000000"/>
@@ -2465,17 +2316,6 @@
                       <w:szCs w:val="18"/>
                     </w:rPr>
                     <w:t>武汉天云科技公司</w:t>
-                  </w:r>
-                  <w:r>
-                    <w:rPr>
-                      <w:rFonts w:ascii="新宋体" w:eastAsia="新宋体" w:hAnsi="新宋体" w:hint="eastAsia"/>
-                      <w:b/>
-                      <w:bCs/>
-                      <w:color w:val="000000"/>
-                      <w:sz w:val="18"/>
-                      <w:szCs w:val="18"/>
-                    </w:rPr>
-                    <w:t xml:space="preserve"> （6个月） </w:t>
                   </w:r>
                 </w:p>
               </w:tc>
@@ -2496,7 +2336,6 @@
                     <w:wordWrap w:val="0"/>
                     <w:spacing w:line="300" w:lineRule="atLeast"/>
                     <w:rPr>
-                      <w:rFonts w:hint="eastAsia"/>
                       <w:b/>
                       <w:bCs/>
                       <w:color w:val="000000"/>
@@ -2561,7 +2400,6 @@
                     <w:wordWrap w:val="0"/>
                     <w:spacing w:line="300" w:lineRule="atLeast"/>
                     <w:rPr>
-                      <w:rFonts w:hint="eastAsia"/>
                       <w:color w:val="000000"/>
                       <w:sz w:val="18"/>
                       <w:szCs w:val="18"/>
@@ -2601,7 +2439,6 @@
             <w:pPr>
               <w:spacing w:line="300" w:lineRule="atLeast"/>
               <w:rPr>
-                <w:rFonts w:hint="eastAsia"/>
                 <w:color w:val="333333"/>
                 <w:sz w:val="18"/>
                 <w:szCs w:val="18"/>
@@ -2655,7 +2492,6 @@
             <w:pPr>
               <w:spacing w:line="300" w:lineRule="atLeast"/>
               <w:rPr>
-                <w:rFonts w:hint="eastAsia"/>
                 <w:color w:val="000000"/>
                 <w:sz w:val="18"/>
                 <w:szCs w:val="18"/>
@@ -2678,7 +2514,6 @@
       <w:pPr>
         <w:spacing w:line="300" w:lineRule="atLeast"/>
         <w:rPr>
-          <w:rFonts w:hint="eastAsia"/>
           <w:color w:val="000000"/>
           <w:sz w:val="18"/>
           <w:szCs w:val="18"/>
@@ -2742,7 +2577,7 @@
                     <w:spacing w:line="300" w:lineRule="atLeast"/>
                     <w:jc w:val="right"/>
                     <w:rPr>
-                      <w:rFonts w:ascii="新宋体" w:eastAsia="新宋体" w:hAnsi="新宋体" w:hint="eastAsia"/>
+                      <w:rFonts w:ascii="新宋体" w:eastAsia="新宋体" w:hAnsi="新宋体"/>
                       <w:b/>
                       <w:bCs/>
                     </w:rPr>
@@ -2790,7 +2625,6 @@
                     <w:wordWrap w:val="0"/>
                     <w:spacing w:line="300" w:lineRule="atLeast"/>
                     <w:rPr>
-                      <w:rFonts w:hint="eastAsia"/>
                       <w:b/>
                       <w:bCs/>
                       <w:color w:val="000000"/>
@@ -2828,7 +2662,6 @@
                     <w:wordWrap w:val="0"/>
                     <w:spacing w:line="300" w:lineRule="atLeast"/>
                     <w:rPr>
-                      <w:rFonts w:hint="eastAsia"/>
                       <w:b/>
                       <w:bCs/>
                       <w:color w:val="000000"/>
@@ -2855,9 +2688,6 @@
                     <w:pStyle w:val="a4"/>
                     <w:wordWrap w:val="0"/>
                     <w:spacing w:line="300" w:lineRule="atLeast"/>
-                    <w:rPr>
-                      <w:rFonts w:hint="eastAsia"/>
-                    </w:rPr>
                   </w:pPr>
                   <w:r>
                     <w:rPr>
@@ -2882,13 +2712,7 @@
                   <w:vAlign w:val="center"/>
                   <w:hideMark/>
                 </w:tcPr>
-                <w:p>
-                  <w:pPr>
-                    <w:rPr>
-                      <w:rFonts w:hint="eastAsia"/>
-                    </w:rPr>
-                  </w:pPr>
-                </w:p>
+                <w:p/>
               </w:tc>
               <w:tc>
                 <w:tcPr>
@@ -2928,13 +2752,7 @@
                   <w:vAlign w:val="center"/>
                   <w:hideMark/>
                 </w:tcPr>
-                <w:p>
-                  <w:pPr>
-                    <w:rPr>
-                      <w:rFonts w:hint="eastAsia"/>
-                    </w:rPr>
-                  </w:pPr>
-                </w:p>
+                <w:p/>
               </w:tc>
               <w:tc>
                 <w:tcPr>
@@ -2974,13 +2792,7 @@
                   <w:vAlign w:val="center"/>
                   <w:hideMark/>
                 </w:tcPr>
-                <w:p>
-                  <w:pPr>
-                    <w:rPr>
-                      <w:rFonts w:hint="eastAsia"/>
-                    </w:rPr>
-                  </w:pPr>
-                </w:p>
+                <w:p/>
               </w:tc>
               <w:tc>
                 <w:tcPr>
@@ -3029,7 +2841,6 @@
               <w:wordWrap w:val="0"/>
               <w:spacing w:line="300" w:lineRule="atLeast"/>
               <w:rPr>
-                <w:rFonts w:hint="eastAsia"/>
                 <w:color w:val="333333"/>
                 <w:sz w:val="18"/>
                 <w:szCs w:val="18"/>
@@ -3113,7 +2924,6 @@
                     <w:wordWrap w:val="0"/>
                     <w:spacing w:line="300" w:lineRule="atLeast"/>
                     <w:rPr>
-                      <w:rFonts w:hint="eastAsia"/>
                       <w:b/>
                       <w:bCs/>
                       <w:color w:val="000000"/>
@@ -3151,7 +2961,6 @@
                     <w:wordWrap w:val="0"/>
                     <w:spacing w:line="300" w:lineRule="atLeast"/>
                     <w:rPr>
-                      <w:rFonts w:hint="eastAsia"/>
                       <w:b/>
                       <w:bCs/>
                       <w:color w:val="000000"/>
@@ -3199,13 +3008,7 @@
                   <w:vAlign w:val="center"/>
                   <w:hideMark/>
                 </w:tcPr>
-                <w:p>
-                  <w:pPr>
-                    <w:rPr>
-                      <w:rFonts w:hint="eastAsia"/>
-                    </w:rPr>
-                  </w:pPr>
-                </w:p>
+                <w:p/>
               </w:tc>
               <w:tc>
                 <w:tcPr>
@@ -3245,13 +3048,7 @@
                   <w:vAlign w:val="center"/>
                   <w:hideMark/>
                 </w:tcPr>
-                <w:p>
-                  <w:pPr>
-                    <w:rPr>
-                      <w:rFonts w:hint="eastAsia"/>
-                    </w:rPr>
-                  </w:pPr>
-                </w:p>
+                <w:p/>
               </w:tc>
               <w:tc>
                 <w:tcPr>
@@ -3291,13 +3088,7 @@
                   <w:vAlign w:val="center"/>
                   <w:hideMark/>
                 </w:tcPr>
-                <w:p>
-                  <w:pPr>
-                    <w:rPr>
-                      <w:rFonts w:hint="eastAsia"/>
-                    </w:rPr>
-                  </w:pPr>
-                </w:p>
+                <w:p/>
               </w:tc>
               <w:tc>
                 <w:tcPr>
@@ -3353,7 +3144,6 @@
               <w:wordWrap w:val="0"/>
               <w:spacing w:line="300" w:lineRule="atLeast"/>
               <w:rPr>
-                <w:rFonts w:hint="eastAsia"/>
                 <w:color w:val="333333"/>
                 <w:sz w:val="18"/>
                 <w:szCs w:val="18"/>
@@ -3437,7 +3227,6 @@
                     <w:wordWrap w:val="0"/>
                     <w:spacing w:line="300" w:lineRule="atLeast"/>
                     <w:rPr>
-                      <w:rFonts w:hint="eastAsia"/>
                       <w:b/>
                       <w:bCs/>
                       <w:color w:val="000000"/>
@@ -3475,7 +3264,6 @@
                     <w:wordWrap w:val="0"/>
                     <w:spacing w:line="300" w:lineRule="atLeast"/>
                     <w:rPr>
-                      <w:rFonts w:hint="eastAsia"/>
                       <w:b/>
                       <w:bCs/>
                       <w:color w:val="000000"/>
@@ -3523,13 +3311,7 @@
                   <w:vAlign w:val="center"/>
                   <w:hideMark/>
                 </w:tcPr>
-                <w:p>
-                  <w:pPr>
-                    <w:rPr>
-                      <w:rFonts w:hint="eastAsia"/>
-                    </w:rPr>
-                  </w:pPr>
-                </w:p>
+                <w:p/>
               </w:tc>
               <w:tc>
                 <w:tcPr>
@@ -3569,13 +3351,7 @@
                   <w:vAlign w:val="center"/>
                   <w:hideMark/>
                 </w:tcPr>
-                <w:p>
-                  <w:pPr>
-                    <w:rPr>
-                      <w:rFonts w:hint="eastAsia"/>
-                    </w:rPr>
-                  </w:pPr>
-                </w:p>
+                <w:p/>
               </w:tc>
               <w:tc>
                 <w:tcPr>
@@ -3594,9 +3370,6 @@
                     <w:pStyle w:val="a4"/>
                     <w:wordWrap w:val="0"/>
                     <w:spacing w:line="300" w:lineRule="atLeast"/>
-                    <w:rPr>
-                      <w:rFonts w:hint="eastAsia"/>
-                    </w:rPr>
                   </w:pPr>
                   <w:r>
                     <w:rPr>
@@ -3621,7 +3394,6 @@
                 <w:p>
                   <w:pPr>
                     <w:rPr>
-                      <w:rFonts w:hint="eastAsia"/>
                       <w:sz w:val="18"/>
                       <w:szCs w:val="18"/>
                     </w:rPr>
@@ -3660,7 +3432,6 @@
                   <w:pPr>
                     <w:ind w:firstLineChars="200" w:firstLine="360"/>
                     <w:rPr>
-                      <w:rFonts w:hint="eastAsia"/>
                       <w:sz w:val="18"/>
                       <w:szCs w:val="18"/>
                     </w:rPr>
@@ -3695,7 +3466,6 @@
                   <w:pPr>
                     <w:ind w:firstLineChars="200" w:firstLine="360"/>
                     <w:rPr>
-                      <w:rFonts w:hint="eastAsia"/>
                       <w:sz w:val="18"/>
                       <w:szCs w:val="18"/>
                     </w:rPr>
@@ -3714,13 +3484,7 @@
                   <w:vAlign w:val="center"/>
                   <w:hideMark/>
                 </w:tcPr>
-                <w:p>
-                  <w:pPr>
-                    <w:rPr>
-                      <w:rFonts w:hint="eastAsia"/>
-                    </w:rPr>
-                  </w:pPr>
-                </w:p>
+                <w:p/>
               </w:tc>
               <w:tc>
                 <w:tcPr>
@@ -3775,7 +3539,6 @@
               <w:wordWrap w:val="0"/>
               <w:spacing w:line="300" w:lineRule="atLeast"/>
               <w:rPr>
-                <w:rFonts w:hint="eastAsia"/>
                 <w:color w:val="333333"/>
                 <w:sz w:val="18"/>
                 <w:szCs w:val="18"/>
@@ -3860,7 +3623,6 @@
                     <w:wordWrap w:val="0"/>
                     <w:spacing w:line="300" w:lineRule="atLeast"/>
                     <w:rPr>
-                      <w:rFonts w:hint="eastAsia"/>
                       <w:b/>
                       <w:bCs/>
                       <w:color w:val="000000"/>
@@ -3898,7 +3660,6 @@
                     <w:wordWrap w:val="0"/>
                     <w:spacing w:line="300" w:lineRule="atLeast"/>
                     <w:rPr>
-                      <w:rFonts w:hint="eastAsia"/>
                       <w:b/>
                       <w:bCs/>
                       <w:color w:val="000000"/>
@@ -3972,7 +3733,6 @@
                 <w:p>
                   <w:pPr>
                     <w:rPr>
-                      <w:rFonts w:hint="eastAsia"/>
                       <w:sz w:val="18"/>
                       <w:szCs w:val="18"/>
                     </w:rPr>
@@ -3991,13 +3751,7 @@
                   <w:vAlign w:val="center"/>
                   <w:hideMark/>
                 </w:tcPr>
-                <w:p>
-                  <w:pPr>
-                    <w:rPr>
-                      <w:rFonts w:hint="eastAsia"/>
-                    </w:rPr>
-                  </w:pPr>
-                </w:p>
+                <w:p/>
               </w:tc>
               <w:tc>
                 <w:tcPr>
@@ -4052,7 +3806,6 @@
               <w:wordWrap w:val="0"/>
               <w:spacing w:line="300" w:lineRule="atLeast"/>
               <w:rPr>
-                <w:rFonts w:hint="eastAsia"/>
                 <w:color w:val="333333"/>
                 <w:sz w:val="18"/>
                 <w:szCs w:val="18"/>
@@ -4077,7 +3830,6 @@
               <w:wordWrap w:val="0"/>
               <w:spacing w:line="300" w:lineRule="atLeast"/>
               <w:rPr>
-                <w:rFonts w:hint="eastAsia"/>
                 <w:color w:val="333333"/>
                 <w:sz w:val="18"/>
                 <w:szCs w:val="18"/>
@@ -4087,13 +3839,7 @@
         </w:tc>
       </w:tr>
     </w:tbl>
-    <w:p>
-      <w:pPr>
-        <w:rPr>
-          <w:rFonts w:hint="eastAsia"/>
-        </w:rPr>
-      </w:pPr>
-    </w:p>
+    <w:p/>
     <w:sectPr>
       <w:pgSz w:w="11906" w:h="16838"/>
       <w:pgMar w:top="1440" w:right="1800" w:bottom="1440" w:left="1800" w:header="851" w:footer="992" w:gutter="0"/>
@@ -4102,6 +3848,44 @@
     </w:sectPr>
   </w:body>
 </w:document>
+</file>
+
+<file path=word/endnotes.xml><?xml version="1.0" encoding="utf-8"?>
+<w:endnotes xmlns:wpc="http://schemas.microsoft.com/office/word/2010/wordprocessingCanvas" xmlns:mc="http://schemas.openxmlformats.org/markup-compatibility/2006" xmlns:o="urn:schemas-microsoft-com:office:office" xmlns:r="http://schemas.openxmlformats.org/officeDocument/2006/relationships" xmlns:m="http://schemas.openxmlformats.org/officeDocument/2006/math" xmlns:v="urn:schemas-microsoft-com:vml" xmlns:wp14="http://schemas.microsoft.com/office/word/2010/wordprocessingDrawing" xmlns:wp="http://schemas.openxmlformats.org/drawingml/2006/wordprocessingDrawing" xmlns:w10="urn:schemas-microsoft-com:office:word" xmlns:w="http://schemas.openxmlformats.org/wordprocessingml/2006/main" xmlns:w14="http://schemas.microsoft.com/office/word/2010/wordml" xmlns:w15="http://schemas.microsoft.com/office/word/2012/wordml" xmlns:wpg="http://schemas.microsoft.com/office/word/2010/wordprocessingGroup" xmlns:wpi="http://schemas.microsoft.com/office/word/2010/wordprocessingInk" xmlns:wne="http://schemas.microsoft.com/office/word/2006/wordml" xmlns:wps="http://schemas.microsoft.com/office/word/2010/wordprocessingShape" mc:Ignorable="w14 w15 wp14">
+  <w:endnote w:type="separator" w:id="-1">
+    <w:p>
+      <w:r>
+        <w:separator/>
+      </w:r>
+    </w:p>
+  </w:endnote>
+  <w:endnote w:type="continuationSeparator" w:id="0">
+    <w:p>
+      <w:r>
+        <w:continuationSeparator/>
+      </w:r>
+    </w:p>
+  </w:endnote>
+</w:endnotes>
+</file>
+
+<file path=word/footnotes.xml><?xml version="1.0" encoding="utf-8"?>
+<w:footnotes xmlns:wpc="http://schemas.microsoft.com/office/word/2010/wordprocessingCanvas" xmlns:mc="http://schemas.openxmlformats.org/markup-compatibility/2006" xmlns:o="urn:schemas-microsoft-com:office:office" xmlns:r="http://schemas.openxmlformats.org/officeDocument/2006/relationships" xmlns:m="http://schemas.openxmlformats.org/officeDocument/2006/math" xmlns:v="urn:schemas-microsoft-com:vml" xmlns:wp14="http://schemas.microsoft.com/office/word/2010/wordprocessingDrawing" xmlns:wp="http://schemas.openxmlformats.org/drawingml/2006/wordprocessingDrawing" xmlns:w10="urn:schemas-microsoft-com:office:word" xmlns:w="http://schemas.openxmlformats.org/wordprocessingml/2006/main" xmlns:w14="http://schemas.microsoft.com/office/word/2010/wordml" xmlns:w15="http://schemas.microsoft.com/office/word/2012/wordml" xmlns:wpg="http://schemas.microsoft.com/office/word/2010/wordprocessingGroup" xmlns:wpi="http://schemas.microsoft.com/office/word/2010/wordprocessingInk" xmlns:wne="http://schemas.microsoft.com/office/word/2006/wordml" xmlns:wps="http://schemas.microsoft.com/office/word/2010/wordprocessingShape" mc:Ignorable="w14 w15 wp14">
+  <w:footnote w:type="separator" w:id="-1">
+    <w:p>
+      <w:r>
+        <w:separator/>
+      </w:r>
+    </w:p>
+  </w:footnote>
+  <w:footnote w:type="continuationSeparator" w:id="0">
+    <w:p>
+      <w:r>
+        <w:continuationSeparator/>
+      </w:r>
+    </w:p>
+  </w:footnote>
+</w:footnotes>
 </file>
 
 <file path=word/styles.xml><?xml version="1.0" encoding="utf-8"?>
@@ -4638,6 +4422,74 @@
       <w:szCs w:val="18"/>
     </w:rPr>
   </w:style>
+  <w:style w:type="paragraph" w:styleId="a5">
+    <w:name w:val="header"/>
+    <w:basedOn w:val="a"/>
+    <w:link w:val="Char"/>
+    <w:uiPriority w:val="99"/>
+    <w:unhideWhenUsed/>
+    <w:rsid w:val="00AD4112"/>
+    <w:pPr>
+      <w:pBdr>
+        <w:bottom w:val="single" w:sz="6" w:space="1" w:color="auto"/>
+      </w:pBdr>
+      <w:tabs>
+        <w:tab w:val="center" w:pos="4153"/>
+        <w:tab w:val="right" w:pos="8306"/>
+      </w:tabs>
+      <w:snapToGrid w:val="0"/>
+      <w:jc w:val="center"/>
+    </w:pPr>
+    <w:rPr>
+      <w:sz w:val="18"/>
+      <w:szCs w:val="18"/>
+    </w:rPr>
+  </w:style>
+  <w:style w:type="character" w:customStyle="1" w:styleId="Char">
+    <w:name w:val="页眉 Char"/>
+    <w:basedOn w:val="a0"/>
+    <w:link w:val="a5"/>
+    <w:uiPriority w:val="99"/>
+    <w:rsid w:val="00AD4112"/>
+    <w:rPr>
+      <w:rFonts w:ascii="宋体" w:eastAsia="宋体" w:hAnsi="宋体" w:cs="宋体"/>
+      <w:kern w:val="0"/>
+      <w:sz w:val="18"/>
+      <w:szCs w:val="18"/>
+    </w:rPr>
+  </w:style>
+  <w:style w:type="paragraph" w:styleId="a6">
+    <w:name w:val="footer"/>
+    <w:basedOn w:val="a"/>
+    <w:link w:val="Char0"/>
+    <w:uiPriority w:val="99"/>
+    <w:unhideWhenUsed/>
+    <w:rsid w:val="00AD4112"/>
+    <w:pPr>
+      <w:tabs>
+        <w:tab w:val="center" w:pos="4153"/>
+        <w:tab w:val="right" w:pos="8306"/>
+      </w:tabs>
+      <w:snapToGrid w:val="0"/>
+    </w:pPr>
+    <w:rPr>
+      <w:sz w:val="18"/>
+      <w:szCs w:val="18"/>
+    </w:rPr>
+  </w:style>
+  <w:style w:type="character" w:customStyle="1" w:styleId="Char0">
+    <w:name w:val="页脚 Char"/>
+    <w:basedOn w:val="a0"/>
+    <w:link w:val="a6"/>
+    <w:uiPriority w:val="99"/>
+    <w:rsid w:val="00AD4112"/>
+    <w:rPr>
+      <w:rFonts w:ascii="宋体" w:eastAsia="宋体" w:hAnsi="宋体" w:cs="宋体"/>
+      <w:kern w:val="0"/>
+      <w:sz w:val="18"/>
+      <w:szCs w:val="18"/>
+    </w:rPr>
+  </w:style>
 </w:styles>
 </file>
 
